--- a/WebPersonData/_DOC/Task__Secure.cardcom_2021-12-07.docx
+++ b/WebPersonData/_DOC/Task__Secure.cardcom_2021-12-07.docx
@@ -9,7 +9,6 @@
       <w:r>
         <w:rPr>
           <w:rFonts w:eastAsia="Times New Roman"/>
-          <w:lang/>
         </w:rPr>
         <w:br/>
       </w:r>
@@ -45,7 +44,6 @@
           <w:color w:val="222222"/>
           <w:sz w:val="24"/>
           <w:szCs w:val="24"/>
-          <w:lang/>
         </w:rPr>
         <w:t> </w:t>
       </w:r>
@@ -67,7 +65,6 @@
           <w:color w:val="000096"/>
           <w:sz w:val="24"/>
           <w:szCs w:val="24"/>
-          <w:lang/>
         </w:rPr>
         <w:t>1.</w:t>
       </w:r>
@@ -77,7 +74,6 @@
           <w:color w:val="000096"/>
           <w:sz w:val="14"/>
           <w:szCs w:val="14"/>
-          <w:lang/>
         </w:rPr>
         <w:t>       </w:t>
       </w:r>
@@ -87,7 +83,6 @@
           <w:color w:val="222222"/>
           <w:sz w:val="24"/>
           <w:szCs w:val="24"/>
-          <w:lang/>
         </w:rPr>
         <w:t>I know I’m late with my assignment, but last week I didn't have much free time.</w:t>
       </w:r>
@@ -96,20 +91,20 @@
       <w:pPr>
         <w:shd w:val="clear" w:color="auto" w:fill="FFFFFF"/>
         <w:spacing w:before="100" w:beforeAutospacing="1" w:after="100" w:afterAutospacing="1" w:line="240" w:lineRule="auto"/>
-        <w:rPr>
-          <w:rFonts w:ascii="Arial" w:eastAsia="Times New Roman" w:hAnsi="Arial" w:cs="Arial"/>
-          <w:color w:val="222222"/>
-          <w:sz w:val="24"/>
-          <w:szCs w:val="24"/>
-        </w:rPr>
-      </w:pPr>
-      <w:r>
-        <w:rPr>
-          <w:rFonts w:ascii="Arial" w:eastAsia="Times New Roman" w:hAnsi="Arial" w:cs="Arial"/>
-          <w:color w:val="222222"/>
-          <w:sz w:val="24"/>
-          <w:szCs w:val="24"/>
-          <w:lang/>
+        <w:ind w:left="720"/>
+        <w:rPr>
+          <w:rFonts w:ascii="Arial" w:eastAsia="Times New Roman" w:hAnsi="Arial" w:cs="Arial"/>
+          <w:color w:val="222222"/>
+          <w:sz w:val="24"/>
+          <w:szCs w:val="24"/>
+        </w:rPr>
+      </w:pPr>
+      <w:r>
+        <w:rPr>
+          <w:rFonts w:ascii="Arial" w:eastAsia="Times New Roman" w:hAnsi="Arial" w:cs="Arial"/>
+          <w:color w:val="222222"/>
+          <w:sz w:val="24"/>
+          <w:szCs w:val="24"/>
         </w:rPr>
         <w:t xml:space="preserve">And the problems were with the home </w:t>
       </w:r>
@@ -120,7 +115,6 @@
           <w:color w:val="222222"/>
           <w:sz w:val="24"/>
           <w:szCs w:val="24"/>
-          <w:lang/>
         </w:rPr>
         <w:t>network .</w:t>
       </w:r>
@@ -130,20 +124,20 @@
       <w:pPr>
         <w:shd w:val="clear" w:color="auto" w:fill="FFFFFF"/>
         <w:spacing w:before="100" w:beforeAutospacing="1" w:after="100" w:afterAutospacing="1" w:line="240" w:lineRule="auto"/>
-        <w:rPr>
-          <w:rFonts w:ascii="Arial" w:eastAsia="Times New Roman" w:hAnsi="Arial" w:cs="Arial"/>
-          <w:color w:val="222222"/>
-          <w:sz w:val="24"/>
-          <w:szCs w:val="24"/>
-        </w:rPr>
-      </w:pPr>
-      <w:r>
-        <w:rPr>
-          <w:rFonts w:ascii="Arial" w:eastAsia="Times New Roman" w:hAnsi="Arial" w:cs="Arial"/>
-          <w:color w:val="222222"/>
-          <w:sz w:val="24"/>
-          <w:szCs w:val="24"/>
-          <w:lang/>
+        <w:ind w:left="720"/>
+        <w:rPr>
+          <w:rFonts w:ascii="Arial" w:eastAsia="Times New Roman" w:hAnsi="Arial" w:cs="Arial"/>
+          <w:color w:val="222222"/>
+          <w:sz w:val="24"/>
+          <w:szCs w:val="24"/>
+        </w:rPr>
+      </w:pPr>
+      <w:r>
+        <w:rPr>
+          <w:rFonts w:ascii="Arial" w:eastAsia="Times New Roman" w:hAnsi="Arial" w:cs="Arial"/>
+          <w:color w:val="222222"/>
+          <w:sz w:val="24"/>
+          <w:szCs w:val="24"/>
         </w:rPr>
         <w:t>So anyway: I will try to send the code anyway.</w:t>
       </w:r>
@@ -165,7 +159,6 @@
           <w:color w:val="222222"/>
           <w:sz w:val="24"/>
           <w:szCs w:val="24"/>
-          <w:lang/>
         </w:rPr>
         <w:t> </w:t>
       </w:r>
@@ -187,7 +180,6 @@
           <w:color w:val="000096"/>
           <w:sz w:val="24"/>
           <w:szCs w:val="24"/>
-          <w:lang/>
         </w:rPr>
         <w:t>2.</w:t>
       </w:r>
@@ -197,7 +189,6 @@
           <w:color w:val="000096"/>
           <w:sz w:val="14"/>
           <w:szCs w:val="14"/>
-          <w:lang/>
         </w:rPr>
         <w:t>       </w:t>
       </w:r>
@@ -207,7 +198,6 @@
           <w:color w:val="222222"/>
           <w:sz w:val="24"/>
           <w:szCs w:val="24"/>
-          <w:lang/>
         </w:rPr>
         <w:t>I uploaded it to </w:t>
       </w:r>
@@ -219,7 +209,6 @@
             <w:sz w:val="24"/>
             <w:szCs w:val="24"/>
             <w:u w:val="single"/>
-            <w:lang/>
           </w:rPr>
           <w:t>github.com</w:t>
         </w:r>
@@ -230,7 +219,6 @@
           <w:color w:val="222222"/>
           <w:sz w:val="24"/>
           <w:szCs w:val="24"/>
-          <w:lang/>
         </w:rPr>
         <w:t xml:space="preserve">. Here's a </w:t>
       </w:r>
@@ -241,7 +229,6 @@
           <w:color w:val="222222"/>
           <w:sz w:val="24"/>
           <w:szCs w:val="24"/>
-          <w:lang/>
         </w:rPr>
         <w:t>link :</w:t>
       </w:r>
@@ -265,7 +252,6 @@
           <w:sz w:val="24"/>
           <w:szCs w:val="24"/>
           <w:u w:val="single"/>
-          <w:lang/>
         </w:rPr>
         <w:t>  </w:t>
       </w:r>
@@ -279,7 +265,6 @@
             <w:sz w:val="24"/>
             <w:szCs w:val="24"/>
             <w:u w:val="single"/>
-            <w:lang/>
           </w:rPr>
           <w:t>https://github.com/Velkun/WebPersonData/tree/master/</w:t>
         </w:r>
@@ -293,7 +278,6 @@
           <w:sz w:val="24"/>
           <w:szCs w:val="24"/>
           <w:u w:val="single"/>
-          <w:lang/>
         </w:rPr>
         <w:t>  </w:t>
       </w:r>
@@ -316,7 +300,6 @@
           <w:color w:val="222222"/>
           <w:sz w:val="24"/>
           <w:szCs w:val="24"/>
-          <w:lang/>
         </w:rPr>
         <w:t xml:space="preserve">This is the GIT (branch) of </w:t>
       </w:r>
@@ -327,7 +310,6 @@
           <w:color w:val="222222"/>
           <w:sz w:val="24"/>
           <w:szCs w:val="24"/>
-          <w:lang/>
         </w:rPr>
         <w:t>the :</w:t>
       </w:r>
@@ -338,7 +320,6 @@
           <w:color w:val="222222"/>
           <w:sz w:val="24"/>
           <w:szCs w:val="24"/>
-          <w:lang/>
         </w:rPr>
         <w:t> </w:t>
       </w:r>
@@ -351,7 +332,6 @@
           <w:sz w:val="24"/>
           <w:szCs w:val="24"/>
           <w:u w:val="single"/>
-          <w:lang/>
         </w:rPr>
         <w:t>"</w:t>
       </w:r>
@@ -365,7 +345,6 @@
           <w:sz w:val="24"/>
           <w:szCs w:val="24"/>
           <w:u w:val="single"/>
-          <w:lang/>
         </w:rPr>
         <w:t>Velkun</w:t>
       </w:r>
@@ -379,7 +358,6 @@
           <w:sz w:val="24"/>
           <w:szCs w:val="24"/>
           <w:u w:val="single"/>
-          <w:lang/>
         </w:rPr>
         <w:t>/</w:t>
       </w:r>
@@ -393,7 +371,6 @@
           <w:sz w:val="24"/>
           <w:szCs w:val="24"/>
           <w:u w:val="single"/>
-          <w:lang/>
         </w:rPr>
         <w:t>WebPersonData</w:t>
       </w:r>
@@ -407,7 +384,6 @@
           <w:sz w:val="24"/>
           <w:szCs w:val="24"/>
           <w:u w:val="single"/>
-          <w:lang/>
         </w:rPr>
         <w:t>"</w:t>
       </w:r>
@@ -417,7 +393,6 @@
           <w:color w:val="222222"/>
           <w:sz w:val="24"/>
           <w:szCs w:val="24"/>
-          <w:lang/>
         </w:rPr>
         <w:t> repository</w:t>
       </w:r>
@@ -439,7 +414,6 @@
           <w:color w:val="000096"/>
           <w:sz w:val="24"/>
           <w:szCs w:val="24"/>
-          <w:lang/>
         </w:rPr>
         <w:t>3.</w:t>
       </w:r>
@@ -449,7 +423,6 @@
           <w:color w:val="000096"/>
           <w:sz w:val="14"/>
           <w:szCs w:val="14"/>
-          <w:lang/>
         </w:rPr>
         <w:t>       </w:t>
       </w:r>
@@ -459,7 +432,6 @@
           <w:color w:val="222222"/>
           <w:sz w:val="24"/>
           <w:szCs w:val="24"/>
-          <w:lang/>
         </w:rPr>
         <w:t>Thus</w:t>
       </w:r>
@@ -470,7 +442,6 @@
           <w:color w:val="222222"/>
           <w:sz w:val="24"/>
           <w:szCs w:val="24"/>
-          <w:lang/>
         </w:rPr>
         <w:t>,  the</w:t>
       </w:r>
@@ -481,7 +452,6 @@
           <w:color w:val="222222"/>
           <w:sz w:val="24"/>
           <w:szCs w:val="24"/>
-          <w:lang/>
         </w:rPr>
         <w:t xml:space="preserve"> code of project written by (via) :</w:t>
       </w:r>
@@ -504,7 +474,6 @@
           <w:color w:val="000096"/>
           <w:sz w:val="24"/>
           <w:szCs w:val="24"/>
-          <w:lang/>
         </w:rPr>
         <w:t>a.</w:t>
       </w:r>
@@ -514,7 +483,6 @@
           <w:color w:val="000096"/>
           <w:sz w:val="14"/>
           <w:szCs w:val="14"/>
-          <w:lang/>
         </w:rPr>
         <w:t>       </w:t>
       </w:r>
@@ -524,7 +492,6 @@
           <w:color w:val="000096"/>
           <w:sz w:val="24"/>
           <w:szCs w:val="24"/>
-          <w:lang/>
         </w:rPr>
         <w:t>Visual Studio 2017. (C</w:t>
       </w:r>
@@ -535,7 +502,6 @@
           <w:color w:val="000096"/>
           <w:sz w:val="24"/>
           <w:szCs w:val="24"/>
-          <w:lang/>
         </w:rPr>
         <w:t># ,</w:t>
       </w:r>
@@ -546,7 +512,6 @@
           <w:color w:val="000096"/>
           <w:sz w:val="24"/>
           <w:szCs w:val="24"/>
-          <w:lang/>
         </w:rPr>
         <w:t xml:space="preserve"> React.JS,  CSS3)</w:t>
       </w:r>
@@ -570,7 +535,6 @@
           <w:color w:val="000096"/>
           <w:sz w:val="24"/>
           <w:szCs w:val="24"/>
-          <w:lang/>
         </w:rPr>
         <w:t>b</w:t>
       </w:r>
@@ -581,7 +545,6 @@
           <w:color w:val="000096"/>
           <w:sz w:val="24"/>
           <w:szCs w:val="24"/>
-          <w:lang/>
         </w:rPr>
         <w:t>.</w:t>
       </w:r>
@@ -591,7 +554,6 @@
           <w:color w:val="000096"/>
           <w:sz w:val="14"/>
           <w:szCs w:val="14"/>
-          <w:lang/>
         </w:rPr>
         <w:t>      </w:t>
       </w:r>
@@ -601,7 +563,6 @@
           <w:color w:val="000096"/>
           <w:sz w:val="24"/>
           <w:szCs w:val="24"/>
-          <w:lang/>
         </w:rPr>
         <w:t>MS SQL Server Management Studio 17.</w:t>
       </w:r>
@@ -624,7 +585,6 @@
           <w:color w:val="000096"/>
           <w:sz w:val="24"/>
           <w:szCs w:val="24"/>
-          <w:lang/>
         </w:rPr>
         <w:t>c.</w:t>
       </w:r>
@@ -634,7 +594,6 @@
           <w:color w:val="000096"/>
           <w:sz w:val="14"/>
           <w:szCs w:val="14"/>
-          <w:lang/>
         </w:rPr>
         <w:t>       </w:t>
       </w:r>
@@ -646,7 +605,6 @@
           <w:color w:val="000096"/>
           <w:sz w:val="24"/>
           <w:szCs w:val="24"/>
-          <w:lang/>
         </w:rPr>
         <w:t>Git</w:t>
       </w:r>
@@ -657,7 +615,6 @@
           <w:color w:val="000096"/>
           <w:sz w:val="24"/>
           <w:szCs w:val="24"/>
-          <w:lang/>
         </w:rPr>
         <w:t xml:space="preserve"> .</w:t>
       </w:r>
@@ -681,7 +638,6 @@
           <w:color w:val="000096"/>
           <w:sz w:val="24"/>
           <w:szCs w:val="24"/>
-          <w:lang/>
         </w:rPr>
         <w:t> </w:t>
       </w:r>
@@ -703,7 +659,6 @@
           <w:color w:val="000096"/>
           <w:sz w:val="24"/>
           <w:szCs w:val="24"/>
-          <w:lang/>
         </w:rPr>
         <w:t>4.</w:t>
       </w:r>
@@ -713,7 +668,6 @@
           <w:color w:val="000096"/>
           <w:sz w:val="14"/>
           <w:szCs w:val="14"/>
-          <w:lang/>
         </w:rPr>
         <w:t>       </w:t>
       </w:r>
@@ -723,7 +677,6 @@
           <w:color w:val="222222"/>
           <w:sz w:val="24"/>
           <w:szCs w:val="24"/>
-          <w:lang/>
         </w:rPr>
         <w:t xml:space="preserve">In VS Studio have been built </w:t>
       </w:r>
@@ -734,7 +687,6 @@
           <w:color w:val="222222"/>
           <w:sz w:val="24"/>
           <w:szCs w:val="24"/>
-          <w:lang/>
         </w:rPr>
         <w:t>as :</w:t>
       </w:r>
@@ -759,7 +711,6 @@
           <w:color w:val="222222"/>
           <w:sz w:val="24"/>
           <w:szCs w:val="24"/>
-          <w:lang/>
         </w:rPr>
         <w:t>a</w:t>
       </w:r>
@@ -770,7 +721,6 @@
           <w:color w:val="222222"/>
           <w:sz w:val="24"/>
           <w:szCs w:val="24"/>
-          <w:lang/>
         </w:rPr>
         <w:t>.</w:t>
       </w:r>
@@ -780,7 +730,6 @@
           <w:color w:val="222222"/>
           <w:sz w:val="14"/>
           <w:szCs w:val="14"/>
-          <w:lang/>
         </w:rPr>
         <w:t>       </w:t>
       </w:r>
@@ -790,19 +739,26 @@
           <w:color w:val="222222"/>
           <w:sz w:val="24"/>
           <w:szCs w:val="24"/>
-          <w:lang/>
-        </w:rPr>
-        <w:t>App Template ASP</w:t>
+        </w:rPr>
+        <w:t xml:space="preserve">App Template </w:t>
+      </w:r>
+      <w:r>
+        <w:rPr>
+          <w:rFonts w:ascii="Arial" w:eastAsia="Times New Roman" w:hAnsi="Arial" w:cs="Arial"/>
+          <w:color w:val="0070C0"/>
+          <w:sz w:val="24"/>
+          <w:szCs w:val="24"/>
+        </w:rPr>
+        <w:t>ASP</w:t>
       </w:r>
       <w:r>
         <w:rPr>
           <w:rFonts w:ascii="Arial" w:eastAsia="Times New Roman" w:hAnsi="Arial" w:cs="Arial"/>
           <w:b/>
           <w:bCs/>
-          <w:color w:val="222222"/>
-          <w:sz w:val="24"/>
-          <w:szCs w:val="24"/>
-          <w:lang/>
+          <w:color w:val="0070C0"/>
+          <w:sz w:val="24"/>
+          <w:szCs w:val="24"/>
         </w:rPr>
         <w:t>.Net Core 2.1</w:t>
       </w:r>
@@ -812,26 +768,47 @@
           <w:color w:val="222222"/>
           <w:sz w:val="24"/>
           <w:szCs w:val="24"/>
-          <w:lang/>
         </w:rPr>
         <w:t> Web: </w:t>
       </w:r>
-      <w:hyperlink r:id="rId7" w:tgtFrame="_blank" w:history="1">
-        <w:proofErr w:type="spellStart"/>
-        <w:r>
-          <w:rPr>
-            <w:rFonts w:ascii="Segoe UI" w:eastAsia="Times New Roman" w:hAnsi="Segoe UI" w:cs="Segoe UI"/>
-            <w:b/>
-            <w:bCs/>
-            <w:color w:val="1155CC"/>
-            <w:sz w:val="24"/>
-            <w:szCs w:val="24"/>
-            <w:u w:val="single"/>
-          </w:rPr>
-          <w:t>WebPersonData</w:t>
-        </w:r>
-        <w:proofErr w:type="spellEnd"/>
-      </w:hyperlink>
+      <w:proofErr w:type="spellStart"/>
+      <w:r>
+        <w:fldChar w:fldCharType="begin"/>
+      </w:r>
+      <w:r>
+        <w:instrText>HYPERLINK "https://github.com/Velkun/WebPersonData" \t "_blank"</w:instrText>
+      </w:r>
+      <w:r>
+        <w:fldChar w:fldCharType="separate"/>
+      </w:r>
+      <w:r>
+        <w:rPr>
+          <w:rFonts w:ascii="Segoe UI" w:eastAsia="Times New Roman" w:hAnsi="Segoe UI" w:cs="Segoe UI"/>
+          <w:b/>
+          <w:bCs/>
+          <w:color w:val="1155CC"/>
+          <w:sz w:val="24"/>
+          <w:szCs w:val="24"/>
+          <w:u w:val="single"/>
+        </w:rPr>
+        <w:t>App</w:t>
+      </w:r>
+      <w:r>
+        <w:rPr>
+          <w:rFonts w:ascii="Segoe UI" w:eastAsia="Times New Roman" w:hAnsi="Segoe UI" w:cs="Segoe UI"/>
+          <w:b/>
+          <w:bCs/>
+          <w:color w:val="1155CC"/>
+          <w:sz w:val="24"/>
+          <w:szCs w:val="24"/>
+          <w:u w:val="single"/>
+        </w:rPr>
+        <w:t>PersonData</w:t>
+      </w:r>
+      <w:proofErr w:type="spellEnd"/>
+      <w:r>
+        <w:fldChar w:fldCharType="end"/>
+      </w:r>
       <w:r>
         <w:rPr>
           <w:rFonts w:ascii="Arial" w:eastAsia="Times New Roman" w:hAnsi="Arial" w:cs="Arial"/>
@@ -860,7 +837,6 @@
           <w:color w:val="000096"/>
           <w:sz w:val="24"/>
           <w:szCs w:val="24"/>
-          <w:lang/>
         </w:rPr>
         <w:t> </w:t>
       </w:r>
@@ -883,7 +859,6 @@
           <w:color w:val="222222"/>
           <w:sz w:val="24"/>
           <w:szCs w:val="24"/>
-          <w:lang/>
         </w:rPr>
         <w:t>b.</w:t>
       </w:r>
@@ -893,7 +868,6 @@
           <w:color w:val="222222"/>
           <w:sz w:val="14"/>
           <w:szCs w:val="14"/>
-          <w:lang/>
         </w:rPr>
         <w:t>      </w:t>
       </w:r>
@@ -903,7 +877,6 @@
           <w:color w:val="222222"/>
           <w:sz w:val="24"/>
           <w:szCs w:val="24"/>
-          <w:lang/>
         </w:rPr>
         <w:t>DLL (</w:t>
       </w:r>
@@ -915,7 +888,6 @@
           <w:color w:val="222222"/>
           <w:sz w:val="24"/>
           <w:szCs w:val="24"/>
-          <w:lang/>
         </w:rPr>
         <w:t>.Net Core 2.1</w:t>
       </w:r>
@@ -925,7 +897,6 @@
           <w:color w:val="222222"/>
           <w:sz w:val="24"/>
           <w:szCs w:val="24"/>
-          <w:lang/>
         </w:rPr>
         <w:t>) of Entity Framework </w:t>
       </w:r>
@@ -935,7 +906,6 @@
           <w:color w:val="0000FF"/>
           <w:sz w:val="24"/>
           <w:szCs w:val="24"/>
-          <w:lang/>
         </w:rPr>
         <w:t>DB First</w:t>
       </w:r>
@@ -945,7 +915,6 @@
           <w:color w:val="222222"/>
           <w:sz w:val="24"/>
           <w:szCs w:val="24"/>
-          <w:lang/>
         </w:rPr>
         <w:t> </w:t>
       </w:r>
@@ -956,7 +925,6 @@
           <w:color w:val="0000FF"/>
           <w:sz w:val="24"/>
           <w:szCs w:val="24"/>
-          <w:lang/>
         </w:rPr>
         <w:t>DataSet</w:t>
       </w:r>
@@ -967,7 +935,6 @@
           <w:color w:val="222222"/>
           <w:sz w:val="24"/>
           <w:szCs w:val="24"/>
-          <w:lang/>
         </w:rPr>
         <w:t xml:space="preserve"> template </w:t>
       </w:r>
@@ -978,7 +945,6 @@
           <w:color w:val="222222"/>
           <w:sz w:val="24"/>
           <w:szCs w:val="24"/>
-          <w:lang/>
         </w:rPr>
         <w:t>paradigm :</w:t>
       </w:r>
@@ -989,11 +955,10 @@
           <w:color w:val="222222"/>
           <w:sz w:val="24"/>
           <w:szCs w:val="24"/>
-          <w:lang/>
         </w:rPr>
         <w:t> </w:t>
       </w:r>
-      <w:hyperlink r:id="rId8" w:tgtFrame="_blank" w:history="1">
+      <w:hyperlink r:id="rId7" w:tgtFrame="_blank" w:history="1">
         <w:r>
           <w:rPr>
             <w:rFonts w:ascii="Segoe UI" w:eastAsia="Times New Roman" w:hAnsi="Segoe UI" w:cs="Segoe UI"/>
@@ -1034,7 +999,6 @@
           <w:color w:val="000096"/>
           <w:sz w:val="24"/>
           <w:szCs w:val="24"/>
-          <w:lang/>
         </w:rPr>
         <w:t> </w:t>
       </w:r>
@@ -1057,7 +1021,6 @@
           <w:color w:val="222222"/>
           <w:sz w:val="24"/>
           <w:szCs w:val="24"/>
-          <w:lang/>
         </w:rPr>
         <w:t>c.</w:t>
       </w:r>
@@ -1067,7 +1030,6 @@
           <w:color w:val="222222"/>
           <w:sz w:val="14"/>
           <w:szCs w:val="14"/>
-          <w:lang/>
         </w:rPr>
         <w:t>       </w:t>
       </w:r>
@@ -1077,7 +1039,6 @@
           <w:color w:val="222222"/>
           <w:sz w:val="24"/>
           <w:szCs w:val="24"/>
-          <w:lang/>
         </w:rPr>
         <w:t xml:space="preserve">Files </w:t>
       </w:r>
@@ -1088,7 +1049,6 @@
           <w:color w:val="222222"/>
           <w:sz w:val="24"/>
           <w:szCs w:val="24"/>
-          <w:lang/>
         </w:rPr>
         <w:t>of  </w:t>
       </w:r>
@@ -1098,7 +1058,6 @@
           <w:color w:val="0000FF"/>
           <w:sz w:val="24"/>
           <w:szCs w:val="24"/>
-          <w:lang/>
         </w:rPr>
         <w:t>MVC</w:t>
       </w:r>
@@ -1109,7 +1068,6 @@
           <w:color w:val="0000FF"/>
           <w:sz w:val="24"/>
           <w:szCs w:val="24"/>
-          <w:lang/>
         </w:rPr>
         <w:t> </w:t>
       </w:r>
@@ -1119,38 +1077,27 @@
           <w:color w:val="222222"/>
           <w:sz w:val="24"/>
           <w:szCs w:val="24"/>
-          <w:lang/>
-        </w:rPr>
-        <w:t>models </w:t>
-      </w:r>
-      <w:r>
-        <w:rPr>
-          <w:rFonts w:ascii="Arial" w:eastAsia="Times New Roman" w:hAnsi="Arial" w:cs="Arial"/>
-          <w:color w:val="222222"/>
-          <w:sz w:val="24"/>
-          <w:szCs w:val="24"/>
-        </w:rPr>
-        <w:t>:</w:t>
-      </w:r>
-    </w:p>
-    <w:p>
-      <w:pPr>
-        <w:shd w:val="clear" w:color="auto" w:fill="FFFFFF"/>
-        <w:spacing w:before="100" w:beforeAutospacing="1" w:after="100" w:afterAutospacing="1" w:line="240" w:lineRule="auto"/>
-        <w:rPr>
-          <w:rFonts w:ascii="Arial" w:eastAsia="Times New Roman" w:hAnsi="Arial" w:cs="Arial"/>
-          <w:color w:val="222222"/>
-          <w:sz w:val="24"/>
-          <w:szCs w:val="24"/>
-        </w:rPr>
-      </w:pPr>
-      <w:r>
-        <w:rPr>
-          <w:rFonts w:ascii="Arial" w:eastAsia="Times New Roman" w:hAnsi="Arial" w:cs="Arial"/>
-          <w:color w:val="000096"/>
-          <w:sz w:val="24"/>
-          <w:szCs w:val="24"/>
-          <w:lang/>
+        </w:rPr>
+        <w:t>models :</w:t>
+      </w:r>
+    </w:p>
+    <w:p>
+      <w:pPr>
+        <w:shd w:val="clear" w:color="auto" w:fill="FFFFFF"/>
+        <w:spacing w:before="100" w:beforeAutospacing="1" w:after="100" w:afterAutospacing="1" w:line="240" w:lineRule="auto"/>
+        <w:rPr>
+          <w:rFonts w:ascii="Arial" w:eastAsia="Times New Roman" w:hAnsi="Arial" w:cs="Arial"/>
+          <w:color w:val="222222"/>
+          <w:sz w:val="24"/>
+          <w:szCs w:val="24"/>
+        </w:rPr>
+      </w:pPr>
+      <w:r>
+        <w:rPr>
+          <w:rFonts w:ascii="Arial" w:eastAsia="Times New Roman" w:hAnsi="Arial" w:cs="Arial"/>
+          <w:color w:val="000096"/>
+          <w:sz w:val="24"/>
+          <w:szCs w:val="24"/>
         </w:rPr>
         <w:t> </w:t>
       </w:r>
@@ -1173,7 +1120,6 @@
           <w:color w:val="000096"/>
           <w:sz w:val="24"/>
           <w:szCs w:val="24"/>
-          <w:lang/>
         </w:rPr>
         <w:lastRenderedPageBreak/>
         <w:t>1.</w:t>
@@ -1184,7 +1130,6 @@
           <w:color w:val="000096"/>
           <w:sz w:val="14"/>
           <w:szCs w:val="14"/>
-          <w:lang/>
         </w:rPr>
         <w:t>       </w:t>
       </w:r>
@@ -1194,7 +1139,6 @@
           <w:color w:val="000096"/>
           <w:sz w:val="24"/>
           <w:szCs w:val="24"/>
-          <w:lang/>
         </w:rPr>
         <w:t>Model   :   ./DAL/</w:t>
       </w:r>
@@ -1205,7 +1149,6 @@
           <w:color w:val="000096"/>
           <w:sz w:val="24"/>
           <w:szCs w:val="24"/>
-          <w:lang/>
         </w:rPr>
         <w:t>dsCommons.xsd ,</w:t>
       </w:r>
@@ -1216,9 +1159,26 @@
           <w:color w:val="000096"/>
           <w:sz w:val="24"/>
           <w:szCs w:val="24"/>
-          <w:lang/>
-        </w:rPr>
-        <w:t xml:space="preserve"> ./DAL/</w:t>
+        </w:rPr>
+        <w:t xml:space="preserve"> </w:t>
+      </w:r>
+      <w:r>
+        <w:rPr>
+          <w:rFonts w:ascii="Arial" w:eastAsia="Times New Roman" w:hAnsi="Arial" w:cs="Arial"/>
+          <w:color w:val="000096"/>
+          <w:sz w:val="24"/>
+          <w:szCs w:val="24"/>
+        </w:rPr>
+        <w:t xml:space="preserve"> </w:t>
+      </w:r>
+      <w:r>
+        <w:rPr>
+          <w:rFonts w:ascii="Arial" w:eastAsia="Times New Roman" w:hAnsi="Arial" w:cs="Arial"/>
+          <w:color w:val="000096"/>
+          <w:sz w:val="24"/>
+          <w:szCs w:val="24"/>
+        </w:rPr>
+        <w:t>./DAL/</w:t>
       </w:r>
       <w:proofErr w:type="spellStart"/>
       <w:r>
@@ -1227,7 +1187,6 @@
           <w:color w:val="000096"/>
           <w:sz w:val="24"/>
           <w:szCs w:val="24"/>
-          <w:lang/>
         </w:rPr>
         <w:t>ServiceDB.cs</w:t>
       </w:r>
@@ -1238,7 +1197,6 @@
           <w:color w:val="000096"/>
           <w:sz w:val="24"/>
           <w:szCs w:val="24"/>
-          <w:lang/>
         </w:rPr>
         <w:t>.</w:t>
       </w:r>
@@ -1261,7 +1219,6 @@
           <w:color w:val="000096"/>
           <w:sz w:val="24"/>
           <w:szCs w:val="24"/>
-          <w:lang/>
         </w:rPr>
         <w:t> </w:t>
       </w:r>
@@ -1284,7 +1241,6 @@
           <w:color w:val="000096"/>
           <w:sz w:val="24"/>
           <w:szCs w:val="24"/>
-          <w:lang/>
         </w:rPr>
         <w:t>2.</w:t>
       </w:r>
@@ -1294,7 +1250,6 @@
           <w:color w:val="000096"/>
           <w:sz w:val="14"/>
           <w:szCs w:val="14"/>
-          <w:lang/>
         </w:rPr>
         <w:t>       </w:t>
       </w:r>
@@ -1305,7 +1260,6 @@
           <w:color w:val="000096"/>
           <w:sz w:val="24"/>
           <w:szCs w:val="24"/>
-          <w:lang/>
         </w:rPr>
         <w:t>Viewers :</w:t>
       </w:r>
@@ -1316,7 +1270,6 @@
           <w:color w:val="000096"/>
           <w:sz w:val="24"/>
           <w:szCs w:val="24"/>
-          <w:lang/>
         </w:rPr>
         <w:t>  In folder  </w:t>
       </w:r>
@@ -1327,9 +1280,8 @@
           <w:color w:val="000096"/>
           <w:sz w:val="24"/>
           <w:szCs w:val="24"/>
-          <w:lang/>
-        </w:rPr>
-        <w:t>WebPersonData</w:t>
+        </w:rPr>
+        <w:t>AppPersonData</w:t>
       </w:r>
       <w:proofErr w:type="spellEnd"/>
       <w:r>
@@ -1338,7 +1290,6 @@
           <w:color w:val="000096"/>
           <w:sz w:val="24"/>
           <w:szCs w:val="24"/>
-          <w:lang/>
         </w:rPr>
         <w:t>/</w:t>
       </w:r>
@@ -1349,7 +1300,6 @@
           <w:color w:val="000096"/>
           <w:sz w:val="24"/>
           <w:szCs w:val="24"/>
-          <w:lang/>
         </w:rPr>
         <w:t>ClientApp</w:t>
       </w:r>
@@ -1360,7 +1310,6 @@
           <w:color w:val="000096"/>
           <w:sz w:val="24"/>
           <w:szCs w:val="24"/>
-          <w:lang/>
         </w:rPr>
         <w:t>/:</w:t>
       </w:r>
@@ -1383,7 +1332,6 @@
           <w:color w:val="000096"/>
           <w:sz w:val="24"/>
           <w:szCs w:val="24"/>
-          <w:lang/>
         </w:rPr>
         <w:t>(</w:t>
       </w:r>
@@ -1394,7 +1342,6 @@
           <w:color w:val="000096"/>
           <w:sz w:val="24"/>
           <w:szCs w:val="24"/>
-          <w:lang/>
         </w:rPr>
         <w:t>a</w:t>
       </w:r>
@@ -1405,7 +1352,6 @@
           <w:color w:val="000096"/>
           <w:sz w:val="24"/>
           <w:szCs w:val="24"/>
-          <w:lang/>
         </w:rPr>
         <w:t>)</w:t>
       </w:r>
@@ -1415,7 +1361,6 @@
           <w:color w:val="000096"/>
           <w:sz w:val="14"/>
           <w:szCs w:val="14"/>
-          <w:lang/>
         </w:rPr>
         <w:t>    </w:t>
       </w:r>
@@ -1425,7 +1370,6 @@
           <w:color w:val="000096"/>
           <w:sz w:val="24"/>
           <w:szCs w:val="24"/>
-          <w:lang/>
         </w:rPr>
         <w:t>:  </w:t>
       </w:r>
@@ -1436,7 +1380,6 @@
           <w:color w:val="000096"/>
           <w:sz w:val="24"/>
           <w:szCs w:val="24"/>
-          <w:lang/>
         </w:rPr>
         <w:t>src</w:t>
       </w:r>
@@ -1447,7 +1390,6 @@
           <w:color w:val="000096"/>
           <w:sz w:val="24"/>
           <w:szCs w:val="24"/>
-          <w:lang/>
         </w:rPr>
         <w:t>/App.js</w:t>
       </w:r>
@@ -1470,7 +1412,6 @@
           <w:color w:val="000096"/>
           <w:sz w:val="24"/>
           <w:szCs w:val="24"/>
-          <w:lang/>
         </w:rPr>
         <w:t>(</w:t>
       </w:r>
@@ -1481,7 +1422,6 @@
           <w:color w:val="000096"/>
           <w:sz w:val="24"/>
           <w:szCs w:val="24"/>
-          <w:lang/>
         </w:rPr>
         <w:t>b</w:t>
       </w:r>
@@ -1492,7 +1432,6 @@
           <w:color w:val="000096"/>
           <w:sz w:val="24"/>
           <w:szCs w:val="24"/>
-          <w:lang/>
         </w:rPr>
         <w:t>)</w:t>
       </w:r>
@@ -1502,7 +1441,6 @@
           <w:color w:val="000096"/>
           <w:sz w:val="14"/>
           <w:szCs w:val="14"/>
-          <w:lang/>
         </w:rPr>
         <w:t>   </w:t>
       </w:r>
@@ -1512,7 +1450,6 @@
           <w:color w:val="000096"/>
           <w:sz w:val="24"/>
           <w:szCs w:val="24"/>
-          <w:lang/>
         </w:rPr>
         <w:t>:  </w:t>
       </w:r>
@@ -1523,7 +1460,6 @@
           <w:color w:val="000096"/>
           <w:sz w:val="24"/>
           <w:szCs w:val="24"/>
-          <w:lang/>
         </w:rPr>
         <w:t>src</w:t>
       </w:r>
@@ -1534,7 +1470,6 @@
           <w:color w:val="000096"/>
           <w:sz w:val="24"/>
           <w:szCs w:val="24"/>
-          <w:lang/>
         </w:rPr>
         <w:t>/components/PersonsAll.js</w:t>
       </w:r>
@@ -1557,7 +1492,6 @@
           <w:color w:val="000096"/>
           <w:sz w:val="24"/>
           <w:szCs w:val="24"/>
-          <w:lang/>
         </w:rPr>
         <w:t>(</w:t>
       </w:r>
@@ -1568,7 +1502,6 @@
           <w:color w:val="000096"/>
           <w:sz w:val="24"/>
           <w:szCs w:val="24"/>
-          <w:lang/>
         </w:rPr>
         <w:t>c</w:t>
       </w:r>
@@ -1579,7 +1512,6 @@
           <w:color w:val="000096"/>
           <w:sz w:val="24"/>
           <w:szCs w:val="24"/>
-          <w:lang/>
         </w:rPr>
         <w:t>)</w:t>
       </w:r>
@@ -1589,7 +1521,6 @@
           <w:color w:val="000096"/>
           <w:sz w:val="14"/>
           <w:szCs w:val="14"/>
-          <w:lang/>
         </w:rPr>
         <w:t>    </w:t>
       </w:r>
@@ -1599,7 +1530,6 @@
           <w:color w:val="000096"/>
           <w:sz w:val="24"/>
           <w:szCs w:val="24"/>
-          <w:lang/>
         </w:rPr>
         <w:t xml:space="preserve">:  </w:t>
       </w:r>
@@ -1610,7 +1540,6 @@
           <w:color w:val="000096"/>
           <w:sz w:val="24"/>
           <w:szCs w:val="24"/>
-          <w:lang/>
         </w:rPr>
         <w:t>src</w:t>
       </w:r>
@@ -1621,7 +1550,6 @@
           <w:color w:val="000096"/>
           <w:sz w:val="24"/>
           <w:szCs w:val="24"/>
-          <w:lang/>
         </w:rPr>
         <w:t>/components/Person.js</w:t>
       </w:r>
@@ -1644,7 +1572,6 @@
           <w:color w:val="000096"/>
           <w:sz w:val="24"/>
           <w:szCs w:val="24"/>
-          <w:lang/>
         </w:rPr>
         <w:t>(</w:t>
       </w:r>
@@ -1655,7 +1582,6 @@
           <w:color w:val="000096"/>
           <w:sz w:val="24"/>
           <w:szCs w:val="24"/>
-          <w:lang/>
         </w:rPr>
         <w:t>d</w:t>
       </w:r>
@@ -1666,7 +1592,6 @@
           <w:color w:val="000096"/>
           <w:sz w:val="24"/>
           <w:szCs w:val="24"/>
-          <w:lang/>
         </w:rPr>
         <w:t>)</w:t>
       </w:r>
@@ -1676,7 +1601,6 @@
           <w:color w:val="000096"/>
           <w:sz w:val="14"/>
           <w:szCs w:val="14"/>
-          <w:lang/>
         </w:rPr>
         <w:t>   </w:t>
       </w:r>
@@ -1686,7 +1610,6 @@
           <w:color w:val="000096"/>
           <w:sz w:val="24"/>
           <w:szCs w:val="24"/>
-          <w:lang/>
         </w:rPr>
         <w:t xml:space="preserve">:  </w:t>
       </w:r>
@@ -1697,7 +1620,6 @@
           <w:color w:val="000096"/>
           <w:sz w:val="24"/>
           <w:szCs w:val="24"/>
-          <w:lang/>
         </w:rPr>
         <w:t>src</w:t>
       </w:r>
@@ -1708,7 +1630,6 @@
           <w:color w:val="000096"/>
           <w:sz w:val="24"/>
           <w:szCs w:val="24"/>
-          <w:lang/>
         </w:rPr>
         <w:t>/components/</w:t>
       </w:r>
@@ -1718,7 +1639,6 @@
           <w:color w:val="222222"/>
           <w:sz w:val="24"/>
           <w:szCs w:val="24"/>
-          <w:lang/>
         </w:rPr>
         <w:t> </w:t>
       </w:r>
@@ -1728,7 +1648,6 @@
           <w:color w:val="000096"/>
           <w:sz w:val="24"/>
           <w:szCs w:val="24"/>
-          <w:lang/>
         </w:rPr>
         <w:t>NavMenu.js</w:t>
       </w:r>
@@ -1751,7 +1670,6 @@
           <w:color w:val="000096"/>
           <w:sz w:val="24"/>
           <w:szCs w:val="24"/>
-          <w:lang/>
         </w:rPr>
         <w:t> </w:t>
       </w:r>
@@ -1774,7 +1692,6 @@
           <w:color w:val="000096"/>
           <w:sz w:val="24"/>
           <w:szCs w:val="24"/>
-          <w:lang/>
         </w:rPr>
         <w:t>3.</w:t>
       </w:r>
@@ -1784,7 +1701,6 @@
           <w:color w:val="000096"/>
           <w:sz w:val="14"/>
           <w:szCs w:val="14"/>
-          <w:lang/>
         </w:rPr>
         <w:t>       </w:t>
       </w:r>
@@ -1795,7 +1711,6 @@
           <w:color w:val="000096"/>
           <w:sz w:val="24"/>
           <w:szCs w:val="24"/>
-          <w:lang/>
         </w:rPr>
         <w:t>Controller :</w:t>
       </w:r>
@@ -1806,7 +1721,6 @@
           <w:color w:val="000096"/>
           <w:sz w:val="24"/>
           <w:szCs w:val="24"/>
-          <w:lang/>
         </w:rPr>
         <w:t xml:space="preserve"> </w:t>
       </w:r>
@@ -1817,9 +1731,8 @@
           <w:color w:val="000096"/>
           <w:sz w:val="24"/>
           <w:szCs w:val="24"/>
-          <w:lang/>
-        </w:rPr>
-        <w:t>WebPersonData</w:t>
+        </w:rPr>
+        <w:t>AppPersonData</w:t>
       </w:r>
       <w:proofErr w:type="spellEnd"/>
       <w:r>
@@ -1828,7 +1741,6 @@
           <w:color w:val="000096"/>
           <w:sz w:val="24"/>
           <w:szCs w:val="24"/>
-          <w:lang/>
         </w:rPr>
         <w:t>/Controllers/</w:t>
       </w:r>
@@ -1839,7 +1751,6 @@
           <w:color w:val="000096"/>
           <w:sz w:val="24"/>
           <w:szCs w:val="24"/>
-          <w:lang/>
         </w:rPr>
         <w:t>WebPersonsController.cs</w:t>
       </w:r>
@@ -1862,7 +1773,6 @@
           <w:color w:val="000096"/>
           <w:sz w:val="24"/>
           <w:szCs w:val="24"/>
-          <w:lang/>
         </w:rPr>
         <w:t> </w:t>
       </w:r>
@@ -1885,7 +1795,6 @@
           <w:color w:val="222222"/>
           <w:sz w:val="24"/>
           <w:szCs w:val="24"/>
-          <w:lang/>
         </w:rPr>
         <w:t>d.</w:t>
       </w:r>
@@ -1895,7 +1804,6 @@
           <w:color w:val="222222"/>
           <w:sz w:val="14"/>
           <w:szCs w:val="14"/>
-          <w:lang/>
         </w:rPr>
         <w:t>      </w:t>
       </w:r>
@@ -1905,7 +1813,6 @@
           <w:color w:val="222222"/>
           <w:sz w:val="24"/>
           <w:szCs w:val="24"/>
-          <w:lang/>
         </w:rPr>
         <w:t xml:space="preserve">Files </w:t>
       </w:r>
@@ -1916,7 +1823,6 @@
           <w:color w:val="222222"/>
           <w:sz w:val="24"/>
           <w:szCs w:val="24"/>
-          <w:lang/>
         </w:rPr>
         <w:t>of  </w:t>
       </w:r>
@@ -1926,7 +1832,6 @@
           <w:color w:val="0000FF"/>
           <w:sz w:val="24"/>
           <w:szCs w:val="24"/>
-          <w:lang/>
         </w:rPr>
         <w:t>Connection</w:t>
       </w:r>
@@ -1937,7 +1842,6 @@
           <w:color w:val="0000FF"/>
           <w:sz w:val="24"/>
           <w:szCs w:val="24"/>
-          <w:lang/>
         </w:rPr>
         <w:t xml:space="preserve"> string</w:t>
       </w:r>
@@ -1947,53 +1851,62 @@
           <w:color w:val="222222"/>
           <w:sz w:val="24"/>
           <w:szCs w:val="24"/>
-          <w:lang/>
+        </w:rPr>
+        <w:t> :  </w:t>
+      </w:r>
+      <w:proofErr w:type="spellStart"/>
+      <w:r>
+        <w:rPr>
+          <w:rFonts w:ascii="Arial" w:eastAsia="Times New Roman" w:hAnsi="Arial" w:cs="Arial"/>
+          <w:color w:val="000096"/>
+          <w:sz w:val="24"/>
+          <w:szCs w:val="24"/>
+        </w:rPr>
+        <w:t>AppPersonData</w:t>
+      </w:r>
+      <w:proofErr w:type="spellEnd"/>
+      <w:r>
+        <w:rPr>
+          <w:rFonts w:ascii="Arial" w:eastAsia="Times New Roman" w:hAnsi="Arial" w:cs="Arial"/>
+          <w:color w:val="000096"/>
+          <w:sz w:val="24"/>
+          <w:szCs w:val="24"/>
+        </w:rPr>
+        <w:t>/DAL/Properties/</w:t>
+      </w:r>
+      <w:proofErr w:type="spellStart"/>
+      <w:r>
+        <w:rPr>
+          <w:rFonts w:ascii="Arial" w:eastAsia="Times New Roman" w:hAnsi="Arial" w:cs="Arial"/>
+          <w:color w:val="000096"/>
+          <w:sz w:val="24"/>
+          <w:szCs w:val="24"/>
+        </w:rPr>
+        <w:t>Settings.settings</w:t>
+      </w:r>
+      <w:proofErr w:type="spellEnd"/>
+    </w:p>
+    <w:p>
+      <w:pPr>
+        <w:shd w:val="clear" w:color="auto" w:fill="FFFFFF"/>
+        <w:spacing w:before="100" w:beforeAutospacing="1" w:after="100" w:afterAutospacing="1" w:line="240" w:lineRule="auto"/>
+        <w:ind w:left="1800"/>
+        <w:rPr>
+          <w:rFonts w:ascii="Arial" w:eastAsia="Times New Roman" w:hAnsi="Arial" w:cs="Arial"/>
+          <w:color w:val="222222"/>
+          <w:sz w:val="24"/>
+          <w:szCs w:val="24"/>
+        </w:rPr>
+      </w:pPr>
+      <w:r>
+        <w:rPr>
+          <w:rFonts w:ascii="Arial" w:eastAsia="Times New Roman" w:hAnsi="Arial" w:cs="Arial"/>
+          <w:color w:val="000096"/>
+          <w:sz w:val="24"/>
+          <w:szCs w:val="24"/>
         </w:rPr>
         <w:t> </w:t>
       </w:r>
-      <w:r>
-        <w:rPr>
-          <w:rFonts w:ascii="Arial" w:eastAsia="Times New Roman" w:hAnsi="Arial" w:cs="Arial"/>
-          <w:color w:val="222222"/>
-          <w:sz w:val="24"/>
-          <w:szCs w:val="24"/>
-        </w:rPr>
-        <w:t>:  </w:t>
-      </w:r>
-      <w:proofErr w:type="spellStart"/>
-      <w:r>
-        <w:rPr>
-          <w:rFonts w:ascii="Arial" w:eastAsia="Times New Roman" w:hAnsi="Arial" w:cs="Arial"/>
-          <w:color w:val="000096"/>
-          <w:sz w:val="24"/>
-          <w:szCs w:val="24"/>
-          <w:lang/>
-        </w:rPr>
-        <w:t>WebPersonData</w:t>
-      </w:r>
-      <w:proofErr w:type="spellEnd"/>
-      <w:r>
-        <w:rPr>
-          <w:rFonts w:ascii="Arial" w:eastAsia="Times New Roman" w:hAnsi="Arial" w:cs="Arial"/>
-          <w:color w:val="000096"/>
-          <w:sz w:val="24"/>
-          <w:szCs w:val="24"/>
-          <w:lang/>
-        </w:rPr>
-        <w:t>/DAL/Properties/</w:t>
-      </w:r>
-      <w:proofErr w:type="spellStart"/>
-      <w:r>
-        <w:rPr>
-          <w:rFonts w:ascii="Arial" w:eastAsia="Times New Roman" w:hAnsi="Arial" w:cs="Arial"/>
-          <w:color w:val="000096"/>
-          <w:sz w:val="24"/>
-          <w:szCs w:val="24"/>
-          <w:lang/>
-        </w:rPr>
-        <w:t>Settings.settings</w:t>
-      </w:r>
-      <w:proofErr w:type="spellEnd"/>
     </w:p>
     <w:p>
       <w:pPr>
@@ -2007,29 +1920,6 @@
           <w:szCs w:val="24"/>
         </w:rPr>
       </w:pPr>
-      <w:r>
-        <w:rPr>
-          <w:rFonts w:ascii="Arial" w:eastAsia="Times New Roman" w:hAnsi="Arial" w:cs="Arial"/>
-          <w:color w:val="000096"/>
-          <w:sz w:val="24"/>
-          <w:szCs w:val="24"/>
-          <w:lang/>
-        </w:rPr>
-        <w:t> </w:t>
-      </w:r>
-    </w:p>
-    <w:p>
-      <w:pPr>
-        <w:shd w:val="clear" w:color="auto" w:fill="FFFFFF"/>
-        <w:spacing w:before="100" w:beforeAutospacing="1" w:after="100" w:afterAutospacing="1" w:line="240" w:lineRule="auto"/>
-        <w:ind w:left="1800"/>
-        <w:rPr>
-          <w:rFonts w:ascii="Arial" w:eastAsia="Times New Roman" w:hAnsi="Arial" w:cs="Arial"/>
-          <w:color w:val="222222"/>
-          <w:sz w:val="24"/>
-          <w:szCs w:val="24"/>
-        </w:rPr>
-      </w:pPr>
       <w:proofErr w:type="gramStart"/>
       <w:r>
         <w:rPr>
@@ -2037,7 +1927,6 @@
           <w:color w:val="222222"/>
           <w:sz w:val="24"/>
           <w:szCs w:val="24"/>
-          <w:lang/>
         </w:rPr>
         <w:t>e</w:t>
       </w:r>
@@ -2048,7 +1937,6 @@
           <w:color w:val="222222"/>
           <w:sz w:val="24"/>
           <w:szCs w:val="24"/>
-          <w:lang/>
         </w:rPr>
         <w:t>.</w:t>
       </w:r>
@@ -2058,7 +1946,6 @@
           <w:color w:val="222222"/>
           <w:sz w:val="14"/>
           <w:szCs w:val="14"/>
-          <w:lang/>
         </w:rPr>
         <w:t>      </w:t>
       </w:r>
@@ -2068,7 +1955,6 @@
           <w:color w:val="222222"/>
           <w:sz w:val="24"/>
           <w:szCs w:val="24"/>
-          <w:lang/>
         </w:rPr>
         <w:t>Query &amp; Stored Procedures of SQL servers &amp; prototypes attaches in path :</w:t>
       </w:r>
@@ -2090,7 +1976,6 @@
           <w:color w:val="222222"/>
           <w:sz w:val="24"/>
           <w:szCs w:val="24"/>
-          <w:lang/>
         </w:rPr>
         <w:t> </w:t>
       </w:r>
@@ -2112,7 +1997,6 @@
           <w:color w:val="222222"/>
           <w:sz w:val="24"/>
           <w:szCs w:val="24"/>
-          <w:lang/>
         </w:rPr>
         <w:t> </w:t>
       </w:r>
@@ -2135,7 +2019,6 @@
           <w:sz w:val="28"/>
           <w:szCs w:val="28"/>
           <w:shd w:val="clear" w:color="auto" w:fill="F5F5F5"/>
-          <w:lang/>
         </w:rPr>
         <w:t>Yours sincere,</w:t>
       </w:r>
@@ -2158,23 +2041,9 @@
           <w:sz w:val="28"/>
           <w:szCs w:val="28"/>
           <w:shd w:val="clear" w:color="auto" w:fill="F5F5F5"/>
-          <w:lang/>
-        </w:rPr>
-        <w:t xml:space="preserve">Victor </w:t>
-      </w:r>
-      <w:proofErr w:type="spellStart"/>
-      <w:r>
-        <w:rPr>
-          <w:rFonts w:ascii="Arial" w:eastAsia="Times New Roman" w:hAnsi="Arial" w:cs="Arial"/>
-          <w:color w:val="000000"/>
-          <w:sz w:val="28"/>
-          <w:szCs w:val="28"/>
-          <w:shd w:val="clear" w:color="auto" w:fill="F5F5F5"/>
-          <w:lang/>
-        </w:rPr>
-        <w:t>Elkun</w:t>
-      </w:r>
-      <w:proofErr w:type="spellEnd"/>
+        </w:rPr>
+        <w:t>Victor Elkun</w:t>
+      </w:r>
     </w:p>
     <w:p>
       <w:pPr>

--- a/WebPersonData/_DOC/Task__Secure.cardcom_2021-12-07.docx
+++ b/WebPersonData/_DOC/Task__Secure.cardcom_2021-12-07.docx
@@ -433,7 +433,7 @@
           <w:sz w:val="24"/>
           <w:szCs w:val="24"/>
         </w:rPr>
-        <w:t>Thus</w:t>
+        <w:t>Thus, the code of project written by (via</w:t>
       </w:r>
       <w:proofErr w:type="gramStart"/>
       <w:r>
@@ -443,18 +443,9 @@
           <w:sz w:val="24"/>
           <w:szCs w:val="24"/>
         </w:rPr>
-        <w:t>,  the</w:t>
+        <w:t>) :</w:t>
       </w:r>
       <w:proofErr w:type="gramEnd"/>
-      <w:r>
-        <w:rPr>
-          <w:rFonts w:ascii="Arial" w:eastAsia="Times New Roman" w:hAnsi="Arial" w:cs="Arial"/>
-          <w:color w:val="222222"/>
-          <w:sz w:val="24"/>
-          <w:szCs w:val="24"/>
-        </w:rPr>
-        <w:t xml:space="preserve"> code of project written by (via) :</w:t>
-      </w:r>
     </w:p>
     <w:p>
       <w:pPr>
@@ -746,8 +737,8 @@
         <w:rPr>
           <w:rFonts w:ascii="Arial" w:eastAsia="Times New Roman" w:hAnsi="Arial" w:cs="Arial"/>
           <w:color w:val="0070C0"/>
-          <w:sz w:val="24"/>
-          <w:szCs w:val="24"/>
+          <w:sz w:val="28"/>
+          <w:szCs w:val="28"/>
         </w:rPr>
         <w:t>ASP</w:t>
       </w:r>
@@ -757,8 +748,8 @@
           <w:b/>
           <w:bCs/>
           <w:color w:val="0070C0"/>
-          <w:sz w:val="24"/>
-          <w:szCs w:val="24"/>
+          <w:sz w:val="28"/>
+          <w:szCs w:val="28"/>
         </w:rPr>
         <w:t>.Net Core 2.1</w:t>
       </w:r>
@@ -766,10 +757,19 @@
         <w:rPr>
           <w:rFonts w:ascii="Arial" w:eastAsia="Times New Roman" w:hAnsi="Arial" w:cs="Arial"/>
           <w:color w:val="222222"/>
-          <w:sz w:val="24"/>
-          <w:szCs w:val="24"/>
-        </w:rPr>
-        <w:t> Web: </w:t>
+          <w:sz w:val="28"/>
+          <w:szCs w:val="28"/>
+        </w:rPr>
+        <w:t> </w:t>
+      </w:r>
+      <w:r>
+        <w:rPr>
+          <w:rFonts w:ascii="Arial" w:eastAsia="Times New Roman" w:hAnsi="Arial" w:cs="Arial"/>
+          <w:color w:val="222222"/>
+          <w:sz w:val="24"/>
+          <w:szCs w:val="24"/>
+        </w:rPr>
+        <w:t>Web: </w:t>
       </w:r>
       <w:proofErr w:type="spellStart"/>
       <w:r>
